--- a/Nelson GRAVEAU/Automation Studio.docx
+++ b/Nelson GRAVEAU/Automation Studio.docx
@@ -164,7 +164,7 @@
                     </pic:cNvPicPr>
                   </pic:nvPicPr>
                   <pic:blipFill>
-                    <a:blip r:embed="rId5" cstate="print">
+                    <a:blip r:embed="rId7" cstate="print">
                       <a:extLst>
                         <a:ext uri="{28A0092B-C50C-407E-A947-70E740481C1C}">
                           <a14:useLocalDpi xmlns:a14="http://schemas.microsoft.com/office/drawing/2010/main" val="0"/>
@@ -353,7 +353,7 @@
           </mc:Choice>
           <mc:Fallback>
             <w:pict>
-              <v:shape w14:anchorId="2357BB2C" id="Forme en L 15" o:spid="_x0000_s1026" style="position:absolute;margin-left:-262.3pt;margin-top:-246.25pt;width:367.35pt;height:197.6pt;rotation:3660960fd;flip:y;z-index:251662336;visibility:visible;mso-wrap-style:square;mso-width-percent:0;mso-height-percent:0;mso-wrap-distance-left:9pt;mso-wrap-distance-top:0;mso-wrap-distance-right:9pt;mso-wrap-distance-bottom:0;mso-position-horizontal:absolute;mso-position-horizontal-relative:margin;mso-position-vertical:absolute;mso-position-vertical-relative:text;mso-width-percent:0;mso-height-percent:0;mso-width-relative:margin;mso-height-relative:margin;v-text-anchor:middle" coordsize="4370000,1560190" o:gfxdata="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" path="m,1560190l1580205,,4370000,r,1560190l,1560190xe" fillcolor="#585454" stroked="f" strokeweight="1pt">
+              <v:shape w14:anchorId="2B427ACD" id="Forme en L 15" o:spid="_x0000_s1026" style="position:absolute;margin-left:-262.3pt;margin-top:-246.25pt;width:367.35pt;height:197.6pt;rotation:3660960fd;flip:y;z-index:251662336;visibility:visible;mso-wrap-style:square;mso-width-percent:0;mso-height-percent:0;mso-wrap-distance-left:9pt;mso-wrap-distance-top:0;mso-wrap-distance-right:9pt;mso-wrap-distance-bottom:0;mso-position-horizontal:absolute;mso-position-horizontal-relative:margin;mso-position-vertical:absolute;mso-position-vertical-relative:text;mso-width-percent:0;mso-height-percent:0;mso-width-relative:margin;mso-height-relative:margin;v-text-anchor:middle" coordsize="4370000,1560190" o:gfxdata="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" path="m,1560190l1580205,,4370000,r,1560190l,1560190xe" fillcolor="#585454" stroked="f" strokeweight="1pt">
                 <v:stroke joinstyle="miter"/>
                 <v:path arrowok="t" o:connecttype="custom" o:connectlocs="0,2509520;1687003,0;4665345,0;4665345,2509520;0,2509520" o:connectangles="0,0,0,0,0"/>
                 <w10:wrap anchorx="margin"/>
@@ -521,7 +521,7 @@
           </mc:Choice>
           <mc:Fallback>
             <w:pict>
-              <v:shape w14:anchorId="2F68836D" id="Forme en L 15" o:spid="_x0000_s1026" style="position:absolute;margin-left:-61.4pt;margin-top:-21.9pt;width:458.1pt;height:131.5pt;rotation:2578452fd;z-index:251671552;visibility:visible;mso-wrap-style:square;mso-width-percent:0;mso-height-percent:0;mso-wrap-distance-left:9pt;mso-wrap-distance-top:0;mso-wrap-distance-right:9pt;mso-wrap-distance-bottom:0;mso-position-horizontal:absolute;mso-position-horizontal-relative:margin;mso-position-vertical:absolute;mso-position-vertical-relative:text;mso-width-percent:0;mso-height-percent:0;mso-width-relative:margin;mso-height-relative:margin;v-text-anchor:middle" coordsize="4370000,1560190" o:gfxdata="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" path="m,1560190l1580205,,4370000,r,1560190l,1560190xe" fillcolor="#c00000" stroked="f" strokeweight="1pt">
+              <v:shape w14:anchorId="37885D28" id="Forme en L 15" o:spid="_x0000_s1026" style="position:absolute;margin-left:-61.4pt;margin-top:-21.9pt;width:458.1pt;height:131.5pt;rotation:2578452fd;z-index:251671552;visibility:visible;mso-wrap-style:square;mso-width-percent:0;mso-height-percent:0;mso-wrap-distance-left:9pt;mso-wrap-distance-top:0;mso-wrap-distance-right:9pt;mso-wrap-distance-bottom:0;mso-position-horizontal:absolute;mso-position-horizontal-relative:margin;mso-position-vertical:absolute;mso-position-vertical-relative:text;mso-width-percent:0;mso-height-percent:0;mso-width-relative:margin;mso-height-relative:margin;v-text-anchor:middle" coordsize="4370000,1560190" o:gfxdata="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" path="m,1560190l1580205,,4370000,r,1560190l,1560190xe" fillcolor="#c00000" stroked="f" strokeweight="1pt">
                 <v:stroke joinstyle="miter"/>
                 <v:shadow on="t" type="perspective" color="black" opacity="19660f" offset="0,3pt" matrix="66847f,,,66847f"/>
                 <v:path arrowok="t" o:connecttype="custom" o:connectlocs="0,1669840;2103759,0;5817870,0;5817870,1669840;0,1669840" o:connectangles="0,0,0,0,0"/>
@@ -683,7 +683,7 @@
           </mc:Choice>
           <mc:Fallback>
             <w:pict>
-              <v:shape w14:anchorId="36F36FCD" id="Forme en L 15" o:spid="_x0000_s1026" style="position:absolute;margin-left:-55.6pt;margin-top:-209pt;width:406.45pt;height:148.15pt;rotation:2849845fd;flip:y;z-index:251663360;visibility:visible;mso-wrap-style:square;mso-width-percent:0;mso-height-percent:0;mso-wrap-distance-left:9pt;mso-wrap-distance-top:0;mso-wrap-distance-right:9pt;mso-wrap-distance-bottom:0;mso-position-horizontal:absolute;mso-position-horizontal-relative:margin;mso-position-vertical:absolute;mso-position-vertical-relative:text;mso-width-percent:0;mso-height-percent:0;mso-width-relative:margin;mso-height-relative:margin;v-text-anchor:middle" coordsize="4370000,1560190" o:gfxdata="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" path="m,1560190l1580205,,4370000,r,1560190l,1560190xe" fillcolor="#ff1919" stroked="f" strokeweight="1pt">
+              <v:shape w14:anchorId="7836754C" id="Forme en L 15" o:spid="_x0000_s1026" style="position:absolute;margin-left:-55.6pt;margin-top:-209pt;width:406.45pt;height:148.15pt;rotation:2849845fd;flip:y;z-index:251663360;visibility:visible;mso-wrap-style:square;mso-width-percent:0;mso-height-percent:0;mso-wrap-distance-left:9pt;mso-wrap-distance-top:0;mso-wrap-distance-right:9pt;mso-wrap-distance-bottom:0;mso-position-horizontal:absolute;mso-position-horizontal-relative:margin;mso-position-vertical:absolute;mso-position-vertical-relative:text;mso-width-percent:0;mso-height-percent:0;mso-width-relative:margin;mso-height-relative:margin;v-text-anchor:middle" coordsize="4370000,1560190" o:gfxdata="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" path="m,1560190l1580205,,4370000,r,1560190l,1560190xe" fillcolor="#ff1919" stroked="f" strokeweight="1pt">
                 <v:stroke joinstyle="miter"/>
                 <v:path arrowok="t" o:connecttype="custom" o:connectlocs="0,1881235;1866652,0;5162159,0;5162159,1881235;0,1881235" o:connectangles="0,0,0,0,0"/>
                 <w10:wrap anchorx="margin"/>
@@ -853,7 +853,7 @@
           </mc:Choice>
           <mc:Fallback>
             <w:pict>
-              <v:shape w14:anchorId="7A8FCD77" id="Forme en L 15" o:spid="_x0000_s1026" style="position:absolute;margin-left:-285.25pt;margin-top:-36.95pt;width:499.25pt;height:142.6pt;rotation:2531454fd;z-index:251661312;visibility:visible;mso-wrap-style:square;mso-width-percent:0;mso-height-percent:0;mso-wrap-distance-left:9pt;mso-wrap-distance-top:0;mso-wrap-distance-right:9pt;mso-wrap-distance-bottom:0;mso-position-horizontal:absolute;mso-position-horizontal-relative:margin;mso-position-vertical:absolute;mso-position-vertical-relative:text;mso-width-percent:0;mso-height-percent:0;mso-width-relative:margin;mso-height-relative:margin;v-text-anchor:middle" coordsize="4370000,1560190" o:gfxdata="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" path="m,1560190l1580205,,4370000,r,1560190l,1560190xe" fillcolor="#393737 [814]" stroked="f" strokeweight="1pt">
+              <v:shape w14:anchorId="792E6307" id="Forme en L 15" o:spid="_x0000_s1026" style="position:absolute;margin-left:-285.25pt;margin-top:-36.95pt;width:499.25pt;height:142.6pt;rotation:2531454fd;z-index:251661312;visibility:visible;mso-wrap-style:square;mso-width-percent:0;mso-height-percent:0;mso-wrap-distance-left:9pt;mso-wrap-distance-top:0;mso-wrap-distance-right:9pt;mso-wrap-distance-bottom:0;mso-position-horizontal:absolute;mso-position-horizontal-relative:margin;mso-position-vertical:absolute;mso-position-vertical-relative:text;mso-width-percent:0;mso-height-percent:0;mso-width-relative:margin;mso-height-relative:margin;v-text-anchor:middle" coordsize="4370000,1560190" o:gfxdata="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" path="m,1560190l1580205,,4370000,r,1560190l,1560190xe" fillcolor="#393737 [814]" stroked="f" strokeweight="1pt">
                 <v:stroke joinstyle="miter"/>
                 <v:shadow on="t" type="perspective" color="black" opacity="19660f" offset="0,3pt" matrix="66847f,,,66847f"/>
                 <v:path arrowok="t" o:connecttype="custom" o:connectlocs="0,1811020;2292735,0;6340475,0;6340475,1811020;0,1811020" o:connectangles="0,0,0,0,0"/>
@@ -1022,7 +1022,7 @@
           </mc:Choice>
           <mc:Fallback>
             <w:pict>
-              <v:shape w14:anchorId="7CB45FA4" id="Forme en L 15" o:spid="_x0000_s1026" style="position:absolute;margin-left:-435.3pt;margin-top:-34.4pt;width:499.25pt;height:142.6pt;rotation:2531454fd;z-index:251659264;visibility:visible;mso-wrap-style:square;mso-width-percent:0;mso-height-percent:0;mso-wrap-distance-left:9pt;mso-wrap-distance-top:0;mso-wrap-distance-right:9pt;mso-wrap-distance-bottom:0;mso-position-horizontal:absolute;mso-position-horizontal-relative:margin;mso-position-vertical:absolute;mso-position-vertical-relative:text;mso-width-percent:0;mso-height-percent:0;mso-width-relative:margin;mso-height-relative:margin;v-text-anchor:middle" coordsize="4370000,1560190" o:gfxdata="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" path="m,1560190l1580205,,4370000,r,1560190l,1560190xe" fillcolor="#c00000" stroked="f" strokeweight="1pt">
+              <v:shape w14:anchorId="79B65B85" id="Forme en L 15" o:spid="_x0000_s1026" style="position:absolute;margin-left:-435.3pt;margin-top:-34.4pt;width:499.25pt;height:142.6pt;rotation:2531454fd;z-index:251659264;visibility:visible;mso-wrap-style:square;mso-width-percent:0;mso-height-percent:0;mso-wrap-distance-left:9pt;mso-wrap-distance-top:0;mso-wrap-distance-right:9pt;mso-wrap-distance-bottom:0;mso-position-horizontal:absolute;mso-position-horizontal-relative:margin;mso-position-vertical:absolute;mso-position-vertical-relative:text;mso-width-percent:0;mso-height-percent:0;mso-width-relative:margin;mso-height-relative:margin;v-text-anchor:middle" coordsize="4370000,1560190" o:gfxdata="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" path="m,1560190l1580205,,4370000,r,1560190l,1560190xe" fillcolor="#c00000" stroked="f" strokeweight="1pt">
                 <v:stroke joinstyle="miter"/>
                 <v:shadow on="t" type="perspective" color="black" opacity="19660f" offset="0,3pt" matrix="66847f,,,66847f"/>
                 <v:path arrowok="t" o:connecttype="custom" o:connectlocs="0,1811020;2292735,0;6340475,0;6340475,1811020;0,1811020" o:connectangles="0,0,0,0,0"/>
@@ -1178,7 +1178,7 @@
           </mc:Choice>
           <mc:Fallback>
             <w:pict>
-              <v:shape w14:anchorId="6E91D472" id="Forme en L 15" o:spid="_x0000_s1026" style="position:absolute;margin-left:-236.6pt;margin-top:-183.25pt;width:334.15pt;height:132.3pt;rotation:3176298fd;flip:y;z-index:251660288;visibility:visible;mso-wrap-style:square;mso-width-percent:0;mso-height-percent:0;mso-wrap-distance-left:9pt;mso-wrap-distance-top:0;mso-wrap-distance-right:9pt;mso-wrap-distance-bottom:0;mso-position-horizontal:absolute;mso-position-horizontal-relative:margin;mso-position-vertical:absolute;mso-position-vertical-relative:text;mso-width-percent:0;mso-height-percent:0;mso-width-relative:margin;mso-height-relative:margin;v-text-anchor:middle" coordsize="4370000,1560190" o:gfxdata="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" path="m,1560190l1580205,,4370000,r,1560190l,1560190xe" fillcolor="#4472c4 [3204]" strokecolor="#1f3763 [1604]" strokeweight="1pt">
+              <v:shape w14:anchorId="3FC97ACC" id="Forme en L 15" o:spid="_x0000_s1026" style="position:absolute;margin-left:-236.6pt;margin-top:-183.25pt;width:334.15pt;height:132.3pt;rotation:3176298fd;flip:y;z-index:251660288;visibility:visible;mso-wrap-style:square;mso-width-percent:0;mso-height-percent:0;mso-wrap-distance-left:9pt;mso-wrap-distance-top:0;mso-wrap-distance-right:9pt;mso-wrap-distance-bottom:0;mso-position-horizontal:absolute;mso-position-horizontal-relative:margin;mso-position-vertical:absolute;mso-position-vertical-relative:text;mso-width-percent:0;mso-height-percent:0;mso-width-relative:margin;mso-height-relative:margin;v-text-anchor:middle" coordsize="4370000,1560190" o:gfxdata="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" path="m,1560190l1580205,,4370000,r,1560190l,1560190xe" fillcolor="#4472c4 [3204]" strokecolor="#1f3763 [1604]" strokeweight="1pt">
                 <v:stroke joinstyle="miter"/>
                 <v:path arrowok="t" o:connecttype="custom" o:connectlocs="0,1680210;1534536,0;4243705,0;4243705,1680210;0,1680210" o:connectangles="0,0,0,0,0"/>
                 <w10:wrap anchorx="margin"/>
@@ -1626,7 +1626,7 @@
           </mc:Choice>
           <mc:Fallback>
             <w:pict>
-              <v:shape w14:anchorId="79D12589" id="Forme en L 15" o:spid="_x0000_s1026" style="position:absolute;margin-left:244.5pt;margin-top:224.8pt;width:553.3pt;height:241.25pt;rotation:3303522fd;flip:y;z-index:251668480;visibility:visible;mso-wrap-style:square;mso-width-percent:0;mso-height-percent:0;mso-wrap-distance-left:9pt;mso-wrap-distance-top:0;mso-wrap-distance-right:9pt;mso-wrap-distance-bottom:0;mso-position-horizontal:absolute;mso-position-horizontal-relative:page;mso-position-vertical:absolute;mso-position-vertical-relative:text;mso-width-percent:0;mso-height-percent:0;mso-width-relative:margin;mso-height-relative:margin;v-text-anchor:middle" coordsize="4370000,1560190" o:gfxdata="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" path="m,1560190l1580205,,4370000,r,1560190l,1560190xe" fillcolor="#585454" stroked="f" strokeweight="1pt">
+              <v:shape w14:anchorId="10A95FAA" id="Forme en L 15" o:spid="_x0000_s1026" style="position:absolute;margin-left:244.5pt;margin-top:224.8pt;width:553.3pt;height:241.25pt;rotation:3303522fd;flip:y;z-index:251668480;visibility:visible;mso-wrap-style:square;mso-width-percent:0;mso-height-percent:0;mso-wrap-distance-left:9pt;mso-wrap-distance-top:0;mso-wrap-distance-right:9pt;mso-wrap-distance-bottom:0;mso-position-horizontal:absolute;mso-position-horizontal-relative:page;mso-position-vertical:absolute;mso-position-vertical-relative:text;mso-width-percent:0;mso-height-percent:0;mso-width-relative:margin;mso-height-relative:margin;v-text-anchor:middle" coordsize="4370000,1560190" o:gfxdata="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" path="m,1560190l1580205,,4370000,r,1560190l,1560190xe" fillcolor="#585454" stroked="f" strokeweight="1pt">
                 <v:stroke joinstyle="miter"/>
                 <v:shadow on="t" type="perspective" color="black" opacity="26214f" origin=".5" offset=".81072mm,-.68028mm" matrix="66847f,,,66847f"/>
                 <v:path arrowok="t" o:connecttype="custom" o:connectlocs="0,3063875;2540952,0;7026910,0;7026910,3063875;0,3063875" o:connectangles="0,0,0,0,0"/>
@@ -1788,7 +1788,7 @@
           </mc:Choice>
           <mc:Fallback>
             <w:pict>
-              <v:shape w14:anchorId="10E02100" id="Forme en L 15" o:spid="_x0000_s1026" style="position:absolute;margin-left:338.65pt;margin-top:328.7pt;width:338.55pt;height:145.35pt;rotation:3239920fd;flip:y;z-index:251670528;visibility:visible;mso-wrap-style:square;mso-width-percent:0;mso-height-percent:0;mso-wrap-distance-left:9pt;mso-wrap-distance-top:0;mso-wrap-distance-right:9pt;mso-wrap-distance-bottom:0;mso-position-horizontal:absolute;mso-position-horizontal-relative:margin;mso-position-vertical:absolute;mso-position-vertical-relative:text;mso-width-percent:0;mso-height-percent:0;mso-width-relative:margin;mso-height-relative:margin;v-text-anchor:middle" coordsize="4370000,1560190" o:gfxdata="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" path="m,1560190l1580205,,4370000,r,1560190l,1560190xe" fillcolor="#ff1919" stroked="f" strokeweight="1pt">
+              <v:shape w14:anchorId="20218E1E" id="Forme en L 15" o:spid="_x0000_s1026" style="position:absolute;margin-left:338.65pt;margin-top:328.7pt;width:338.55pt;height:145.35pt;rotation:3239920fd;flip:y;z-index:251670528;visibility:visible;mso-wrap-style:square;mso-width-percent:0;mso-height-percent:0;mso-wrap-distance-left:9pt;mso-wrap-distance-top:0;mso-wrap-distance-right:9pt;mso-wrap-distance-bottom:0;mso-position-horizontal:absolute;mso-position-horizontal-relative:margin;mso-position-vertical:absolute;mso-position-vertical-relative:text;mso-width-percent:0;mso-height-percent:0;mso-width-relative:margin;mso-height-relative:margin;v-text-anchor:middle" coordsize="4370000,1560190" o:gfxdata="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" path="m,1560190l1580205,,4370000,r,1560190l,1560190xe" fillcolor="#ff1919" stroked="f" strokeweight="1pt">
                 <v:stroke joinstyle="miter"/>
                 <v:path arrowok="t" o:connecttype="custom" o:connectlocs="0,1845945;1554743,0;4299585,0;4299585,1845945;0,1845945" o:connectangles="0,0,0,0,0"/>
                 <w10:wrap anchorx="margin"/>
@@ -1956,7 +1956,7 @@
           </mc:Choice>
           <mc:Fallback>
             <w:pict>
-              <v:shape w14:anchorId="52E341DE" id="Forme en L 15" o:spid="_x0000_s1026" style="position:absolute;margin-left:11.75pt;margin-top:524.9pt;width:367.15pt;height:131.5pt;rotation:-8882793fd;z-index:251664384;visibility:visible;mso-wrap-style:square;mso-width-percent:0;mso-height-percent:0;mso-wrap-distance-left:9pt;mso-wrap-distance-top:0;mso-wrap-distance-right:9pt;mso-wrap-distance-bottom:0;mso-position-horizontal:absolute;mso-position-horizontal-relative:margin;mso-position-vertical:absolute;mso-position-vertical-relative:text;mso-width-percent:0;mso-height-percent:0;mso-width-relative:margin;mso-height-relative:margin;v-text-anchor:middle" coordsize="4370000,1560190" o:gfxdata="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" path="m,1560190l1580205,,4370000,r,1560190l,1560190xe" fillcolor="#c00000" stroked="f" strokeweight="1pt">
+              <v:shape w14:anchorId="3C630AD0" id="Forme en L 15" o:spid="_x0000_s1026" style="position:absolute;margin-left:11.75pt;margin-top:524.9pt;width:367.15pt;height:131.5pt;rotation:-8882793fd;z-index:251664384;visibility:visible;mso-wrap-style:square;mso-width-percent:0;mso-height-percent:0;mso-wrap-distance-left:9pt;mso-wrap-distance-top:0;mso-wrap-distance-right:9pt;mso-wrap-distance-bottom:0;mso-position-horizontal:absolute;mso-position-horizontal-relative:margin;mso-position-vertical:absolute;mso-position-vertical-relative:text;mso-width-percent:0;mso-height-percent:0;mso-width-relative:margin;mso-height-relative:margin;v-text-anchor:middle" coordsize="4370000,1560190" o:gfxdata="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" path="m,1560190l1580205,,4370000,r,1560190l,1560190xe" fillcolor="#c00000" stroked="f" strokeweight="1pt">
                 <v:stroke joinstyle="miter"/>
                 <v:shadow on="t" type="perspective" color="black" opacity="26214f" origin="-.5" offset="3pt,0" matrix="66847f,,,66847f"/>
                 <v:path arrowok="t" o:connecttype="custom" o:connectlocs="0,1670050;1686084,0;4662805,0;4662805,1670050;0,1670050" o:connectangles="0,0,0,0,0"/>
@@ -2127,7 +2127,7 @@
           </mc:Choice>
           <mc:Fallback>
             <w:pict>
-              <v:shape w14:anchorId="616F6740" id="Forme en L 15" o:spid="_x0000_s1026" style="position:absolute;margin-left:-127.9pt;margin-top:533.1pt;width:367.15pt;height:131.5pt;rotation:-8882793fd;z-index:251665408;visibility:visible;mso-wrap-style:square;mso-width-percent:0;mso-height-percent:0;mso-wrap-distance-left:9pt;mso-wrap-distance-top:0;mso-wrap-distance-right:9pt;mso-wrap-distance-bottom:0;mso-position-horizontal:absolute;mso-position-horizontal-relative:margin;mso-position-vertical:absolute;mso-position-vertical-relative:text;mso-width-percent:0;mso-height-percent:0;mso-width-relative:margin;mso-height-relative:margin;v-text-anchor:middle" coordsize="4370000,1560190" o:gfxdata="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" path="m,1560190l1580205,,4370000,r,1560190l,1560190xe" fillcolor="#393737 [814]" stroked="f" strokeweight="1pt">
+              <v:shape w14:anchorId="10AFF460" id="Forme en L 15" o:spid="_x0000_s1026" style="position:absolute;margin-left:-127.9pt;margin-top:533.1pt;width:367.15pt;height:131.5pt;rotation:-8882793fd;z-index:251665408;visibility:visible;mso-wrap-style:square;mso-width-percent:0;mso-height-percent:0;mso-wrap-distance-left:9pt;mso-wrap-distance-top:0;mso-wrap-distance-right:9pt;mso-wrap-distance-bottom:0;mso-position-horizontal:absolute;mso-position-horizontal-relative:margin;mso-position-vertical:absolute;mso-position-vertical-relative:text;mso-width-percent:0;mso-height-percent:0;mso-width-relative:margin;mso-height-relative:margin;v-text-anchor:middle" coordsize="4370000,1560190" o:gfxdata="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" path="m,1560190l1580205,,4370000,r,1560190l,1560190xe" fillcolor="#393737 [814]" stroked="f" strokeweight="1pt">
                 <v:stroke joinstyle="miter"/>
                 <v:shadow on="t" type="perspective" color="black" opacity="26214f" origin="-.5" offset="3pt,0" matrix="66847f,,,66847f"/>
                 <v:path arrowok="t" o:connecttype="custom" o:connectlocs="0,1670050;1686084,0;4662805,0;4662805,1670050;0,1670050" o:connectangles="0,0,0,0,0"/>
@@ -2296,7 +2296,7 @@
           </mc:Choice>
           <mc:Fallback>
             <w:pict>
-              <v:shape w14:anchorId="15220073" id="Forme en L 15" o:spid="_x0000_s1026" style="position:absolute;margin-left:-263.95pt;margin-top:544.65pt;width:367.15pt;height:131.5pt;rotation:-8882793fd;z-index:251666432;visibility:visible;mso-wrap-style:square;mso-width-percent:0;mso-height-percent:0;mso-wrap-distance-left:9pt;mso-wrap-distance-top:0;mso-wrap-distance-right:9pt;mso-wrap-distance-bottom:0;mso-position-horizontal:absolute;mso-position-horizontal-relative:margin;mso-position-vertical:absolute;mso-position-vertical-relative:text;mso-width-percent:0;mso-height-percent:0;mso-width-relative:margin;mso-height-relative:margin;v-text-anchor:middle" coordsize="4370000,1560190" o:gfxdata="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" path="m,1560190l1580205,,4370000,r,1560190l,1560190xe" fillcolor="#c00000" stroked="f" strokeweight="1pt">
+              <v:shape w14:anchorId="4F995C91" id="Forme en L 15" o:spid="_x0000_s1026" style="position:absolute;margin-left:-263.95pt;margin-top:544.65pt;width:367.15pt;height:131.5pt;rotation:-8882793fd;z-index:251666432;visibility:visible;mso-wrap-style:square;mso-width-percent:0;mso-height-percent:0;mso-wrap-distance-left:9pt;mso-wrap-distance-top:0;mso-wrap-distance-right:9pt;mso-wrap-distance-bottom:0;mso-position-horizontal:absolute;mso-position-horizontal-relative:margin;mso-position-vertical:absolute;mso-position-vertical-relative:text;mso-width-percent:0;mso-height-percent:0;mso-width-relative:margin;mso-height-relative:margin;v-text-anchor:middle" coordsize="4370000,1560190" o:gfxdata="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" path="m,1560190l1580205,,4370000,r,1560190l,1560190xe" fillcolor="#c00000" stroked="f" strokeweight="1pt">
                 <v:stroke joinstyle="miter"/>
                 <v:shadow on="t" type="perspective" color="black" opacity="26214f" origin="-.5" offset="3pt,0" matrix="66847f,,,66847f"/>
                 <v:path arrowok="t" o:connecttype="custom" o:connectlocs="0,1670050;1686084,0;4662805,0;4662805,1670050;0,1670050" o:connectangles="0,0,0,0,0"/>
@@ -2465,7 +2465,7 @@
           </mc:Choice>
           <mc:Fallback>
             <w:pict>
-              <v:shape w14:anchorId="7260CD76" id="Forme en L 15" o:spid="_x0000_s1026" style="position:absolute;margin-left:336.05pt;margin-top:500.05pt;width:367.15pt;height:131.5pt;rotation:2952494fd;z-index:251669504;visibility:visible;mso-wrap-style:square;mso-width-percent:0;mso-height-percent:0;mso-wrap-distance-left:9pt;mso-wrap-distance-top:0;mso-wrap-distance-right:9pt;mso-wrap-distance-bottom:0;mso-position-horizontal:absolute;mso-position-horizontal-relative:margin;mso-position-vertical:absolute;mso-position-vertical-relative:text;mso-width-percent:0;mso-height-percent:0;mso-width-relative:margin;mso-height-relative:margin;v-text-anchor:middle" coordsize="4370000,1560190" o:gfxdata="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" path="m,1560190l1580205,,4370000,r,1560190l,1560190xe" fillcolor="#c00000" stroked="f" strokeweight="1pt">
+              <v:shape w14:anchorId="37EAB63C" id="Forme en L 15" o:spid="_x0000_s1026" style="position:absolute;margin-left:336.05pt;margin-top:500.05pt;width:367.15pt;height:131.5pt;rotation:2952494fd;z-index:251669504;visibility:visible;mso-wrap-style:square;mso-width-percent:0;mso-height-percent:0;mso-wrap-distance-left:9pt;mso-wrap-distance-top:0;mso-wrap-distance-right:9pt;mso-wrap-distance-bottom:0;mso-position-horizontal:absolute;mso-position-horizontal-relative:margin;mso-position-vertical:absolute;mso-position-vertical-relative:text;mso-width-percent:0;mso-height-percent:0;mso-width-relative:margin;mso-height-relative:margin;v-text-anchor:middle" coordsize="4370000,1560190" o:gfxdata="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" path="m,1560190l1580205,,4370000,r,1560190l,1560190xe" fillcolor="#c00000" stroked="f" strokeweight="1pt">
                 <v:stroke joinstyle="miter"/>
                 <v:shadow on="t" type="perspective" color="black" opacity="26214f" origin=".5,-.5" offset="-.74836mm,.74836mm" matrix="66847f,,,66847f"/>
                 <v:path arrowok="t" o:connecttype="custom" o:connectlocs="0,1670050;1686084,0;4662805,0;4662805,1670050;0,1670050" o:connectangles="0,0,0,0,0"/>
@@ -2636,7 +2636,7 @@
           </mc:Choice>
           <mc:Fallback>
             <w:pict>
-              <v:shape w14:anchorId="3F0E39A6" id="Forme en L 15" o:spid="_x0000_s1026" style="position:absolute;margin-left:173.5pt;margin-top:497.2pt;width:370.15pt;height:134.95pt;rotation:2952494fd;z-index:251667456;visibility:visible;mso-wrap-style:square;mso-width-percent:0;mso-height-percent:0;mso-wrap-distance-left:9pt;mso-wrap-distance-top:0;mso-wrap-distance-right:9pt;mso-wrap-distance-bottom:0;mso-position-horizontal:absolute;mso-position-horizontal-relative:margin;mso-position-vertical:absolute;mso-position-vertical-relative:text;mso-width-percent:0;mso-height-percent:0;mso-width-relative:margin;mso-height-relative:margin;v-text-anchor:middle" coordsize="4370000,1560190" o:gfxdata="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" path="m,1560190l1580205,,4370000,r,1560190l,1560190xe" fillcolor="#393737 [814]" stroked="f" strokeweight="1pt">
+              <v:shape w14:anchorId="332430CF" id="Forme en L 15" o:spid="_x0000_s1026" style="position:absolute;margin-left:173.5pt;margin-top:497.2pt;width:370.15pt;height:134.95pt;rotation:2952494fd;z-index:251667456;visibility:visible;mso-wrap-style:square;mso-width-percent:0;mso-height-percent:0;mso-wrap-distance-left:9pt;mso-wrap-distance-top:0;mso-wrap-distance-right:9pt;mso-wrap-distance-bottom:0;mso-position-horizontal:absolute;mso-position-horizontal-relative:margin;mso-position-vertical:absolute;mso-position-vertical-relative:text;mso-width-percent:0;mso-height-percent:0;mso-width-relative:margin;mso-height-relative:margin;v-text-anchor:middle" coordsize="4370000,1560190" o:gfxdata="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" path="m,1560190l1580205,,4370000,r,1560190l,1560190xe" fillcolor="#393737 [814]" stroked="f" strokeweight="1pt">
                 <v:stroke joinstyle="miter"/>
                 <v:shadow on="t" type="perspective" color="black" opacity="19660f" offset="0,3pt" matrix="66847f,,,66847f"/>
                 <v:path arrowok="t" o:connecttype="custom" o:connectlocs="0,1713679;1699802,0;4700742,0;4700742,1713679;0,1713679" o:connectangles="0,0,0,0,0"/>
@@ -2842,7 +2842,7 @@
                     <pic:cNvPicPr/>
                   </pic:nvPicPr>
                   <pic:blipFill>
-                    <a:blip r:embed="rId6" cstate="print">
+                    <a:blip r:embed="rId8" cstate="print">
                       <a:extLst>
                         <a:ext uri="{28A0092B-C50C-407E-A947-70E740481C1C}">
                           <a14:useLocalDpi xmlns:a14="http://schemas.microsoft.com/office/drawing/2010/main" val="0"/>
@@ -2949,7 +2949,7 @@
     <w:p/>
     <w:p/>
     <w:sectPr>
-      <w:footerReference w:type="default" r:id="rId7"/>
+      <w:footerReference w:type="default" r:id="rId9"/>
       <w:pgSz w:w="11906" w:h="16838"/>
       <w:pgMar w:top="1417" w:right="1417" w:bottom="1417" w:left="1417" w:header="708" w:footer="708" w:gutter="0"/>
       <w:cols w:space="708"/>
@@ -2958,6 +2958,31 @@
     </w:sectPr>
   </w:body>
 </w:document>
+</file>
+
+<file path=word/endnotes.xml><?xml version="1.0" encoding="utf-8"?>
+<w:endnotes xmlns:wpc="http://schemas.microsoft.com/office/word/2010/wordprocessingCanvas" xmlns:cx="http://schemas.microsoft.com/office/drawing/2014/chartex" xmlns:cx1="http://schemas.microsoft.com/office/drawing/2015/9/8/chartex" xmlns:cx2="http://schemas.microsoft.com/office/drawing/2015/10/21/chartex" xmlns:cx3="http://schemas.microsoft.com/office/drawing/2016/5/9/chartex" xmlns:cx4="http://schemas.microsoft.com/office/drawing/2016/5/10/chartex" xmlns:cx5="http://schemas.microsoft.com/office/drawing/2016/5/11/chartex" xmlns:cx6="http://schemas.microsoft.com/office/drawing/2016/5/12/chartex" xmlns:cx7="http://schemas.microsoft.com/office/drawing/2016/5/13/chartex" xmlns:cx8="http://schemas.microsoft.com/office/drawing/2016/5/14/chartex" xmlns:mc="http://schemas.openxmlformats.org/markup-compatibility/2006" xmlns:aink="http://schemas.microsoft.com/office/drawing/2016/ink" xmlns:am3d="http://schemas.microsoft.com/office/drawing/2017/model3d" xmlns:o="urn:schemas-microsoft-com:office:office" xmlns:oel="http://schemas.microsoft.com/office/2019/extlst" xmlns:r="http://schemas.openxmlformats.org/officeDocument/2006/relationships" xmlns:m="http://schemas.openxmlformats.org/officeDocument/2006/math" xmlns:v="urn:schemas-microsoft-com:vml" xmlns:wp14="http://schemas.microsoft.com/office/word/2010/wordprocessingDrawing" xmlns:wp="http://schemas.openxmlformats.org/drawingml/2006/wordprocessingDrawing" xmlns:w10="urn:schemas-microsoft-com:office:word" xmlns:w="http://schemas.openxmlformats.org/wordprocessingml/2006/main" xmlns:w14="http://schemas.microsoft.com/office/word/2010/wordml" xmlns:w15="http://schemas.microsoft.com/office/word/2012/wordml" xmlns:w16cex="http://schemas.microsoft.com/office/word/2018/wordml/cex" xmlns:w16cid="http://schemas.microsoft.com/office/word/2016/wordml/cid" xmlns:w16="http://schemas.microsoft.com/office/word/2018/wordml" xmlns:w16sdtdh="http://schemas.microsoft.com/office/word/2020/wordml/sdtdatahash" xmlns:w16se="http://schemas.microsoft.com/office/word/2015/wordml/symex" xmlns:wpg="http://schemas.microsoft.com/office/word/2010/wordprocessingGroup" xmlns:wpi="http://schemas.microsoft.com/office/word/2010/wordprocessingInk" xmlns:wne="http://schemas.microsoft.com/office/word/2006/wordml" xmlns:wps="http://schemas.microsoft.com/office/word/2010/wordprocessingShape" mc:Ignorable="w14 w15 w16se w16cid w16 w16cex w16sdtdh wp14">
+  <w:endnote w:type="separator" w:id="-1">
+    <w:p>
+      <w:pPr>
+        <w:spacing w:after="0" w:line="240" w:lineRule="auto"/>
+      </w:pPr>
+      <w:r>
+        <w:separator/>
+      </w:r>
+    </w:p>
+  </w:endnote>
+  <w:endnote w:type="continuationSeparator" w:id="0">
+    <w:p>
+      <w:pPr>
+        <w:spacing w:after="0" w:line="240" w:lineRule="auto"/>
+      </w:pPr>
+      <w:r>
+        <w:continuationSeparator/>
+      </w:r>
+    </w:p>
+  </w:endnote>
+</w:endnotes>
 </file>
 
 <file path=word/footer1.xml><?xml version="1.0" encoding="utf-8"?>
@@ -3426,7 +3451,7 @@
         </mc:Choice>
         <mc:Fallback>
           <w:pict>
-            <v:shape w14:anchorId="1A0FD021" id="Forme en L 15" o:spid="_x0000_s1026" style="position:absolute;margin-left:-145.2pt;margin-top:90.75pt;width:367.15pt;height:131.5pt;rotation:-8439374fd;z-index:251660288;visibility:visible;mso-wrap-style:square;mso-width-percent:0;mso-height-percent:0;mso-wrap-distance-left:9pt;mso-wrap-distance-top:0;mso-wrap-distance-right:9pt;mso-wrap-distance-bottom:0;mso-position-horizontal:absolute;mso-position-horizontal-relative:margin;mso-position-vertical:absolute;mso-position-vertical-relative:text;mso-width-percent:0;mso-height-percent:0;mso-width-relative:margin;mso-height-relative:margin;v-text-anchor:middle" coordsize="4370000,1560190" o:gfxdata="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" path="m,1560190l1580205,,4370000,r,1560190l,1560190xe" fillcolor="#393737 [814]" stroked="f" strokeweight="1pt">
+            <v:shape w14:anchorId="0EAF5F61" id="Forme en L 15" o:spid="_x0000_s1026" style="position:absolute;margin-left:-145.2pt;margin-top:90.75pt;width:367.15pt;height:131.5pt;rotation:-8439374fd;z-index:251660288;visibility:visible;mso-wrap-style:square;mso-width-percent:0;mso-height-percent:0;mso-wrap-distance-left:9pt;mso-wrap-distance-top:0;mso-wrap-distance-right:9pt;mso-wrap-distance-bottom:0;mso-position-horizontal:absolute;mso-position-horizontal-relative:margin;mso-position-vertical:absolute;mso-position-vertical-relative:text;mso-width-percent:0;mso-height-percent:0;mso-width-relative:margin;mso-height-relative:margin;v-text-anchor:middle" coordsize="4370000,1560190" o:gfxdata="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" path="m,1560190l1580205,,4370000,r,1560190l,1560190xe" fillcolor="#393737 [814]" stroked="f" strokeweight="1pt">
               <v:stroke joinstyle="miter"/>
               <v:shadow on="t" type="perspective" color="black" opacity="26214f" origin="-.5" offset="3pt,0" matrix="66847f,,,66847f"/>
               <v:path arrowok="t" o:connecttype="custom" o:connectlocs="0,1670050;1686084,0;4662805,0;4662805,1670050;0,1670050" o:connectangles="0,0,0,0,0"/>
@@ -3595,7 +3620,7 @@
         </mc:Choice>
         <mc:Fallback>
           <w:pict>
-            <v:shape w14:anchorId="68A72B3F" id="Forme en L 15" o:spid="_x0000_s1026" style="position:absolute;margin-left:171.6pt;margin-top:104.5pt;width:367.15pt;height:131.5pt;rotation:-3017058fd;z-index:251661312;visibility:visible;mso-wrap-style:square;mso-width-percent:0;mso-height-percent:0;mso-wrap-distance-left:9pt;mso-wrap-distance-top:0;mso-wrap-distance-right:9pt;mso-wrap-distance-bottom:0;mso-position-horizontal:absolute;mso-position-horizontal-relative:page;mso-position-vertical:absolute;mso-position-vertical-relative:text;mso-width-percent:0;mso-height-percent:0;mso-width-relative:margin;mso-height-relative:margin;v-text-anchor:middle" coordsize="4370000,1560190" o:gfxdata="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" path="m,1560190l1580205,,4370000,r,1560190l,1560190xe" fillcolor="#c00000" stroked="f" strokeweight="1pt">
+            <v:shape w14:anchorId="4D3399A9" id="Forme en L 15" o:spid="_x0000_s1026" style="position:absolute;margin-left:171.6pt;margin-top:104.5pt;width:367.15pt;height:131.5pt;rotation:-3017058fd;z-index:251661312;visibility:visible;mso-wrap-style:square;mso-width-percent:0;mso-height-percent:0;mso-wrap-distance-left:9pt;mso-wrap-distance-top:0;mso-wrap-distance-right:9pt;mso-wrap-distance-bottom:0;mso-position-horizontal:absolute;mso-position-horizontal-relative:page;mso-position-vertical:absolute;mso-position-vertical-relative:text;mso-width-percent:0;mso-height-percent:0;mso-width-relative:margin;mso-height-relative:margin;v-text-anchor:middle" coordsize="4370000,1560190" o:gfxdata="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" path="m,1560190l1580205,,4370000,r,1560190l,1560190xe" fillcolor="#c00000" stroked="f" strokeweight="1pt">
               <v:stroke joinstyle="miter"/>
               <v:shadow on="t" type="perspective" color="black" opacity="26214f" origin=".5" offset="-3pt,0" matrix="66847f,,,66847f"/>
               <v:path arrowok="t" o:connecttype="custom" o:connectlocs="0,1670050;1686084,0;4662805,0;4662805,1670050;0,1670050" o:connectangles="0,0,0,0,0"/>
@@ -3764,7 +3789,7 @@
         </mc:Choice>
         <mc:Fallback>
           <w:pict>
-            <v:shape w14:anchorId="6EC52B83" id="Forme en L 15" o:spid="_x0000_s1026" style="position:absolute;margin-left:-28.05pt;margin-top:111.4pt;width:367.15pt;height:131.5pt;rotation:-8439374fd;z-index:251659264;visibility:visible;mso-wrap-style:square;mso-width-percent:0;mso-height-percent:0;mso-wrap-distance-left:9pt;mso-wrap-distance-top:0;mso-wrap-distance-right:9pt;mso-wrap-distance-bottom:0;mso-position-horizontal:absolute;mso-position-horizontal-relative:margin;mso-position-vertical:absolute;mso-position-vertical-relative:text;mso-width-percent:0;mso-height-percent:0;mso-width-relative:margin;mso-height-relative:margin;v-text-anchor:middle" coordsize="4370000,1560190" o:gfxdata="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" path="m,1560190l1580205,,4370000,r,1560190l,1560190xe" fillcolor="#c00000" stroked="f" strokeweight="1pt">
+            <v:shape w14:anchorId="4EA4B74B" id="Forme en L 15" o:spid="_x0000_s1026" style="position:absolute;margin-left:-28.05pt;margin-top:111.4pt;width:367.15pt;height:131.5pt;rotation:-8439374fd;z-index:251659264;visibility:visible;mso-wrap-style:square;mso-width-percent:0;mso-height-percent:0;mso-wrap-distance-left:9pt;mso-wrap-distance-top:0;mso-wrap-distance-right:9pt;mso-wrap-distance-bottom:0;mso-position-horizontal:absolute;mso-position-horizontal-relative:margin;mso-position-vertical:absolute;mso-position-vertical-relative:text;mso-width-percent:0;mso-height-percent:0;mso-width-relative:margin;mso-height-relative:margin;v-text-anchor:middle" coordsize="4370000,1560190" o:gfxdata="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" path="m,1560190l1580205,,4370000,r,1560190l,1560190xe" fillcolor="#c00000" stroked="f" strokeweight="1pt">
               <v:stroke joinstyle="miter"/>
               <v:shadow on="t" type="perspective" color="black" opacity="26214f" origin="-.5" offset="3pt,0" matrix="66847f,,,66847f"/>
               <v:path arrowok="t" o:connecttype="custom" o:connectlocs="0,1670050;1686084,0;4662805,0;4662805,1670050;0,1670050" o:connectangles="0,0,0,0,0"/>
@@ -3935,7 +3960,7 @@
         </mc:Choice>
         <mc:Fallback>
           <w:pict>
-            <v:shape w14:anchorId="5AF8FCC3" id="Forme en L 15" o:spid="_x0000_s1026" style="position:absolute;margin-left:217.35pt;margin-top:77.85pt;width:367.15pt;height:131.5pt;rotation:-3017058fd;z-index:251662336;visibility:visible;mso-wrap-style:square;mso-width-percent:0;mso-height-percent:0;mso-wrap-distance-left:9pt;mso-wrap-distance-top:0;mso-wrap-distance-right:9pt;mso-wrap-distance-bottom:0;mso-position-horizontal:absolute;mso-position-horizontal-relative:margin;mso-position-vertical:absolute;mso-position-vertical-relative:text;mso-width-percent:0;mso-height-percent:0;mso-width-relative:margin;mso-height-relative:margin;v-text-anchor:middle" coordsize="4370000,1560190" o:gfxdata="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" path="m,1560190l1580205,,4370000,r,1560190l,1560190xe" fillcolor="#393737 [814]" stroked="f" strokeweight="1pt">
+            <v:shape w14:anchorId="1EE935F2" id="Forme en L 15" o:spid="_x0000_s1026" style="position:absolute;margin-left:217.35pt;margin-top:77.85pt;width:367.15pt;height:131.5pt;rotation:-3017058fd;z-index:251662336;visibility:visible;mso-wrap-style:square;mso-width-percent:0;mso-height-percent:0;mso-wrap-distance-left:9pt;mso-wrap-distance-top:0;mso-wrap-distance-right:9pt;mso-wrap-distance-bottom:0;mso-position-horizontal:absolute;mso-position-horizontal-relative:margin;mso-position-vertical:absolute;mso-position-vertical-relative:text;mso-width-percent:0;mso-height-percent:0;mso-width-relative:margin;mso-height-relative:margin;v-text-anchor:middle" coordsize="4370000,1560190" o:gfxdata="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" path="m,1560190l1580205,,4370000,r,1560190l,1560190xe" fillcolor="#393737 [814]" stroked="f" strokeweight="1pt">
               <v:stroke joinstyle="miter"/>
               <v:shadow on="t" type="perspective" color="black" opacity="26214f" origin=".5" offset="-3pt,0" matrix="66847f,,,66847f"/>
               <v:path arrowok="t" o:connecttype="custom" o:connectlocs="0,1670050;1686084,0;4662805,0;4662805,1670050;0,1670050" o:connectangles="0,0,0,0,0"/>
@@ -3947,6 +3972,31 @@
     </w:r>
   </w:p>
 </w:ftr>
+</file>
+
+<file path=word/footnotes.xml><?xml version="1.0" encoding="utf-8"?>
+<w:footnotes xmlns:wpc="http://schemas.microsoft.com/office/word/2010/wordprocessingCanvas" xmlns:cx="http://schemas.microsoft.com/office/drawing/2014/chartex" xmlns:cx1="http://schemas.microsoft.com/office/drawing/2015/9/8/chartex" xmlns:cx2="http://schemas.microsoft.com/office/drawing/2015/10/21/chartex" xmlns:cx3="http://schemas.microsoft.com/office/drawing/2016/5/9/chartex" xmlns:cx4="http://schemas.microsoft.com/office/drawing/2016/5/10/chartex" xmlns:cx5="http://schemas.microsoft.com/office/drawing/2016/5/11/chartex" xmlns:cx6="http://schemas.microsoft.com/office/drawing/2016/5/12/chartex" xmlns:cx7="http://schemas.microsoft.com/office/drawing/2016/5/13/chartex" xmlns:cx8="http://schemas.microsoft.com/office/drawing/2016/5/14/chartex" xmlns:mc="http://schemas.openxmlformats.org/markup-compatibility/2006" xmlns:aink="http://schemas.microsoft.com/office/drawing/2016/ink" xmlns:am3d="http://schemas.microsoft.com/office/drawing/2017/model3d" xmlns:o="urn:schemas-microsoft-com:office:office" xmlns:oel="http://schemas.microsoft.com/office/2019/extlst" xmlns:r="http://schemas.openxmlformats.org/officeDocument/2006/relationships" xmlns:m="http://schemas.openxmlformats.org/officeDocument/2006/math" xmlns:v="urn:schemas-microsoft-com:vml" xmlns:wp14="http://schemas.microsoft.com/office/word/2010/wordprocessingDrawing" xmlns:wp="http://schemas.openxmlformats.org/drawingml/2006/wordprocessingDrawing" xmlns:w10="urn:schemas-microsoft-com:office:word" xmlns:w="http://schemas.openxmlformats.org/wordprocessingml/2006/main" xmlns:w14="http://schemas.microsoft.com/office/word/2010/wordml" xmlns:w15="http://schemas.microsoft.com/office/word/2012/wordml" xmlns:w16cex="http://schemas.microsoft.com/office/word/2018/wordml/cex" xmlns:w16cid="http://schemas.microsoft.com/office/word/2016/wordml/cid" xmlns:w16="http://schemas.microsoft.com/office/word/2018/wordml" xmlns:w16sdtdh="http://schemas.microsoft.com/office/word/2020/wordml/sdtdatahash" xmlns:w16se="http://schemas.microsoft.com/office/word/2015/wordml/symex" xmlns:wpg="http://schemas.microsoft.com/office/word/2010/wordprocessingGroup" xmlns:wpi="http://schemas.microsoft.com/office/word/2010/wordprocessingInk" xmlns:wne="http://schemas.microsoft.com/office/word/2006/wordml" xmlns:wps="http://schemas.microsoft.com/office/word/2010/wordprocessingShape" mc:Ignorable="w14 w15 w16se w16cid w16 w16cex w16sdtdh wp14">
+  <w:footnote w:type="separator" w:id="-1">
+    <w:p>
+      <w:pPr>
+        <w:spacing w:after="0" w:line="240" w:lineRule="auto"/>
+      </w:pPr>
+      <w:r>
+        <w:separator/>
+      </w:r>
+    </w:p>
+  </w:footnote>
+  <w:footnote w:type="continuationSeparator" w:id="0">
+    <w:p>
+      <w:pPr>
+        <w:spacing w:after="0" w:line="240" w:lineRule="auto"/>
+      </w:pPr>
+      <w:r>
+        <w:continuationSeparator/>
+      </w:r>
+    </w:p>
+  </w:footnote>
+</w:footnotes>
 </file>
 
 <file path=word/numbering.xml><?xml version="1.0" encoding="utf-8"?>
@@ -4601,6 +4651,32 @@
       <w:u w:val="single"/>
     </w:rPr>
   </w:style>
+  <w:style w:type="paragraph" w:styleId="En-tte">
+    <w:name w:val="header"/>
+    <w:basedOn w:val="Normal"/>
+    <w:link w:val="En-tteCar"/>
+    <w:uiPriority w:val="99"/>
+    <w:unhideWhenUsed/>
+    <w:rsid w:val="00E347AD"/>
+    <w:pPr>
+      <w:tabs>
+        <w:tab w:val="center" w:pos="4536"/>
+        <w:tab w:val="right" w:pos="9072"/>
+      </w:tabs>
+      <w:spacing w:after="0" w:line="240" w:lineRule="auto"/>
+    </w:pPr>
+  </w:style>
+  <w:style w:type="character" w:customStyle="1" w:styleId="En-tteCar">
+    <w:name w:val="En-tête Car"/>
+    <w:basedOn w:val="Policepardfaut"/>
+    <w:link w:val="En-tte"/>
+    <w:uiPriority w:val="99"/>
+    <w:rsid w:val="00E347AD"/>
+    <w:rPr>
+      <w:color w:val="000000" w:themeColor="text1"/>
+      <w:sz w:val="24"/>
+    </w:rPr>
+  </w:style>
 </w:styles>
 </file>
 

--- a/Nelson GRAVEAU/Automation Studio.docx
+++ b/Nelson GRAVEAU/Automation Studio.docx
@@ -2914,10 +2914,7 @@
     <w:p>
       <w:r>
         <w:lastRenderedPageBreak/>
-        <w:t>E</w:t>
-      </w:r>
-      <w:r>
-        <w:t>nfin, Automation Studio propose des outils pour la gestion des données, tels que la création de bases de données pour stocker les informations relatives aux projets, les schémas, les programmes de contrôle et les documents de documentation. Ces outils permettent aux utilisateurs de stocker et de gérer les données de manière centralisée, ce qui facilite la recherche et la récupération des informations nécessaires.</w:t>
+        <w:t>Enfin, Automation Studio propose des outils pour la gestion des données, tels que la création de bases de données pour stocker les informations relatives aux projets, les schémas, les programmes de contrôle et les documents de documentation. Ces outils permettent aux utilisateurs de stocker et de gérer les données de manière centralisée, ce qui facilite la recherche et la récupération des informations nécessaires.</w:t>
       </w:r>
     </w:p>
     <w:p/>
@@ -2926,28 +2923,6 @@
         <w:t>En résumé, Automation Studio est un logiciel complet pour la conception, la simulation, la programmation et la documentation des systèmes d'automatisation industrielle. Il offre une interface graphique intuitive pour la conception de schémas, des outils de simulation pour tester les schémas avant la mise en production, une compatibilité avec de nombreux systèmes d'automatisation industrielle, des outils avancés de programmation, une génération automatique de documents de documentation, des outils pour la gestion de projet, des fonctionnalités de collaboration et des outils de gestion des données pour stocker et gérer les informations de manière centralisée. Il est un outil efficace pour les ingénieurs et les techniciens travaillant dans les domaines de l'automatisation industrielle.</w:t>
       </w:r>
     </w:p>
-    <w:p/>
-    <w:p/>
-    <w:p/>
-    <w:p/>
-    <w:p/>
-    <w:p/>
-    <w:p/>
-    <w:p/>
-    <w:p/>
-    <w:p/>
-    <w:p/>
-    <w:p/>
-    <w:p/>
-    <w:p/>
-    <w:p/>
-    <w:p/>
-    <w:p/>
-    <w:p/>
-    <w:p/>
-    <w:p/>
-    <w:p/>
-    <w:p/>
     <w:sectPr>
       <w:footerReference w:type="default" r:id="rId9"/>
       <w:pgSz w:w="11906" w:h="16838"/>
